--- a/Купава БСТ2203 ПиС лаб 5.docx
+++ b/Купава БСТ2203 ПиС лаб 5.docx
@@ -168,13 +168,7 @@
       </w:r>
     </w:p>
     <w:p/>
-    <w:p>
-      <w:pPr>
-        <w:rPr>
-          <w:lang w:val="en-US"/>
-        </w:rPr>
-      </w:pPr>
-    </w:p>
+    <w:p/>
     <w:p>
       <w:pPr>
         <w:ind w:right="-285" w:firstLine="4678"/>
@@ -202,7 +196,7 @@
         <w:jc w:val="right"/>
       </w:pPr>
       <w:r>
-        <w:t>Иванов Д.</w:t>
+        <w:t>Купава К.Ю.</w:t>
       </w:r>
     </w:p>
     <w:p>
@@ -256,17 +250,11 @@
     <w:p>
       <w:pPr>
         <w:jc w:val="center"/>
-        <w:rPr>
-          <w:lang w:val="en-US"/>
-        </w:rPr>
-      </w:pPr>
-    </w:p>
-    <w:p>
-      <w:pPr>
-        <w:jc w:val="center"/>
-        <w:rPr>
-          <w:lang w:val="en-US"/>
-        </w:rPr>
+      </w:pPr>
+    </w:p>
+    <w:p>
+      <w:pPr>
+        <w:jc w:val="center"/>
       </w:pPr>
     </w:p>
     <w:p>
@@ -277,9 +265,6 @@
         <w:t>Москва</w:t>
       </w:r>
       <w:r>
-        <w:rPr>
-          <w:lang w:val="en-US"/>
-        </w:rPr>
         <w:t xml:space="preserve"> </w:t>
       </w:r>
       <w:r>
@@ -1039,8 +1024,11 @@
         <w:jc w:val="both"/>
       </w:pPr>
       <w:r>
+        <w:rPr>
+          <w:noProof/>
+        </w:rPr>
         <w:drawing>
-          <wp:anchor distT="0" distB="0" distL="114300" distR="114300" simplePos="0" relativeHeight="251637760" behindDoc="0" locked="0" layoutInCell="1" allowOverlap="1" wp14:anchorId="7C5F3D42" wp14:editId="5FE689B6">
+          <wp:anchor distT="0" distB="0" distL="114300" distR="114300" simplePos="0" relativeHeight="251649536" behindDoc="0" locked="0" layoutInCell="1" allowOverlap="1" wp14:anchorId="7C5F3D42" wp14:editId="5FE689B6">
             <wp:simplePos x="0" y="0"/>
             <wp:positionH relativeFrom="column">
               <wp:posOffset>-85060</wp:posOffset>
@@ -1144,8 +1132,11 @@
         <w:jc w:val="both"/>
       </w:pPr>
       <w:r>
+        <w:rPr>
+          <w:noProof/>
+        </w:rPr>
         <w:drawing>
-          <wp:anchor distT="0" distB="0" distL="114300" distR="114300" simplePos="0" relativeHeight="251640832" behindDoc="0" locked="0" layoutInCell="1" allowOverlap="1" wp14:anchorId="5772D0D2" wp14:editId="488C462D">
+          <wp:anchor distT="0" distB="0" distL="114300" distR="114300" simplePos="0" relativeHeight="251650560" behindDoc="0" locked="0" layoutInCell="1" allowOverlap="1" wp14:anchorId="5772D0D2" wp14:editId="488C462D">
             <wp:simplePos x="0" y="0"/>
             <wp:positionH relativeFrom="column">
               <wp:posOffset>0</wp:posOffset>
@@ -1250,8 +1241,11 @@
         <w:jc w:val="both"/>
       </w:pPr>
       <w:r>
+        <w:rPr>
+          <w:noProof/>
+        </w:rPr>
         <w:drawing>
-          <wp:anchor distT="0" distB="0" distL="114300" distR="114300" simplePos="0" relativeHeight="251651072" behindDoc="0" locked="0" layoutInCell="1" allowOverlap="1" wp14:anchorId="7282B911" wp14:editId="6FCBA422">
+          <wp:anchor distT="0" distB="0" distL="114300" distR="114300" simplePos="0" relativeHeight="251651584" behindDoc="0" locked="0" layoutInCell="1" allowOverlap="1" wp14:anchorId="7282B911" wp14:editId="6FCBA422">
             <wp:simplePos x="0" y="0"/>
             <wp:positionH relativeFrom="column">
               <wp:posOffset>616142</wp:posOffset>
@@ -1462,8 +1456,11 @@
         <w:jc w:val="center"/>
       </w:pPr>
       <w:r>
+        <w:rPr>
+          <w:noProof/>
+        </w:rPr>
         <w:drawing>
-          <wp:anchor distT="0" distB="0" distL="114300" distR="114300" simplePos="0" relativeHeight="251665408" behindDoc="0" locked="0" layoutInCell="1" allowOverlap="1" wp14:anchorId="2574938B" wp14:editId="3F86FCE6">
+          <wp:anchor distT="0" distB="0" distL="114300" distR="114300" simplePos="0" relativeHeight="251654656" behindDoc="0" locked="0" layoutInCell="1" allowOverlap="1" wp14:anchorId="2574938B" wp14:editId="3F86FCE6">
             <wp:simplePos x="0" y="0"/>
             <wp:positionH relativeFrom="column">
               <wp:posOffset>0</wp:posOffset>
@@ -1556,8 +1553,11 @@
         <w:jc w:val="both"/>
       </w:pPr>
       <w:r>
+        <w:rPr>
+          <w:noProof/>
+        </w:rPr>
         <w:drawing>
-          <wp:anchor distT="0" distB="0" distL="114300" distR="114300" simplePos="0" relativeHeight="251659264" behindDoc="0" locked="0" layoutInCell="1" allowOverlap="1" wp14:anchorId="138A799B" wp14:editId="429D14DA">
+          <wp:anchor distT="0" distB="0" distL="114300" distR="114300" simplePos="0" relativeHeight="251652608" behindDoc="0" locked="0" layoutInCell="1" allowOverlap="1" wp14:anchorId="138A799B" wp14:editId="429D14DA">
             <wp:simplePos x="0" y="0"/>
             <wp:positionH relativeFrom="column">
               <wp:posOffset>812800</wp:posOffset>
@@ -1683,9 +1683,12 @@
         <w:jc w:val="both"/>
       </w:pPr>
       <w:r>
+        <w:rPr>
+          <w:noProof/>
+        </w:rPr>
         <w:lastRenderedPageBreak/>
         <w:drawing>
-          <wp:anchor distT="0" distB="0" distL="114300" distR="114300" simplePos="0" relativeHeight="251660288" behindDoc="0" locked="0" layoutInCell="1" allowOverlap="1" wp14:anchorId="269398DE" wp14:editId="26FD44AA">
+          <wp:anchor distT="0" distB="0" distL="114300" distR="114300" simplePos="0" relativeHeight="251653632" behindDoc="0" locked="0" layoutInCell="1" allowOverlap="1" wp14:anchorId="269398DE" wp14:editId="26FD44AA">
             <wp:simplePos x="0" y="0"/>
             <wp:positionH relativeFrom="column">
               <wp:posOffset>542261</wp:posOffset>
@@ -1871,9 +1874,12 @@
         <w:jc w:val="center"/>
       </w:pPr>
       <w:r>
+        <w:rPr>
+          <w:noProof/>
+        </w:rPr>
         <w:lastRenderedPageBreak/>
         <w:drawing>
-          <wp:anchor distT="0" distB="0" distL="114300" distR="114300" simplePos="0" relativeHeight="251667456" behindDoc="0" locked="0" layoutInCell="1" allowOverlap="1" wp14:anchorId="699EFF2E" wp14:editId="0957AA85">
+          <wp:anchor distT="0" distB="0" distL="114300" distR="114300" simplePos="0" relativeHeight="251655680" behindDoc="0" locked="0" layoutInCell="1" allowOverlap="1" wp14:anchorId="699EFF2E" wp14:editId="0957AA85">
             <wp:simplePos x="0" y="0"/>
             <wp:positionH relativeFrom="column">
               <wp:posOffset>287020</wp:posOffset>
@@ -1939,8 +1945,11 @@
         <w:jc w:val="both"/>
       </w:pPr>
       <w:r>
+        <w:rPr>
+          <w:noProof/>
+        </w:rPr>
         <w:drawing>
-          <wp:anchor distT="0" distB="0" distL="114300" distR="114300" simplePos="0" relativeHeight="251668480" behindDoc="0" locked="0" layoutInCell="1" allowOverlap="1" wp14:anchorId="1D1505A4" wp14:editId="360A448D">
+          <wp:anchor distT="0" distB="0" distL="114300" distR="114300" simplePos="0" relativeHeight="251656704" behindDoc="0" locked="0" layoutInCell="1" allowOverlap="1" wp14:anchorId="1D1505A4" wp14:editId="360A448D">
             <wp:simplePos x="0" y="0"/>
             <wp:positionH relativeFrom="column">
               <wp:posOffset>340242</wp:posOffset>
@@ -2031,8 +2040,11 @@
         <w:jc w:val="center"/>
       </w:pPr>
       <w:r>
+        <w:rPr>
+          <w:noProof/>
+        </w:rPr>
         <w:drawing>
-          <wp:anchor distT="0" distB="0" distL="114300" distR="114300" simplePos="0" relativeHeight="251675648" behindDoc="0" locked="0" layoutInCell="1" allowOverlap="1" wp14:anchorId="05A0CE8D" wp14:editId="5B05B3A0">
+          <wp:anchor distT="0" distB="0" distL="114300" distR="114300" simplePos="0" relativeHeight="251660800" behindDoc="0" locked="0" layoutInCell="1" allowOverlap="1" wp14:anchorId="05A0CE8D" wp14:editId="5B05B3A0">
             <wp:simplePos x="0" y="0"/>
             <wp:positionH relativeFrom="column">
               <wp:posOffset>0</wp:posOffset>
@@ -2107,8 +2119,11 @@
         <w:jc w:val="both"/>
       </w:pPr>
       <w:r>
+        <w:rPr>
+          <w:noProof/>
+        </w:rPr>
         <w:drawing>
-          <wp:anchor distT="0" distB="0" distL="114300" distR="114300" simplePos="0" relativeHeight="251669504" behindDoc="0" locked="0" layoutInCell="1" allowOverlap="1" wp14:anchorId="4005E7E7" wp14:editId="6DBCE24A">
+          <wp:anchor distT="0" distB="0" distL="114300" distR="114300" simplePos="0" relativeHeight="251657728" behindDoc="0" locked="0" layoutInCell="1" allowOverlap="1" wp14:anchorId="4005E7E7" wp14:editId="6DBCE24A">
             <wp:simplePos x="0" y="0"/>
             <wp:positionH relativeFrom="column">
               <wp:posOffset>382772</wp:posOffset>
@@ -2207,9 +2222,12 @@
         <w:jc w:val="center"/>
       </w:pPr>
       <w:r>
+        <w:rPr>
+          <w:noProof/>
+        </w:rPr>
         <w:lastRenderedPageBreak/>
         <w:drawing>
-          <wp:anchor distT="0" distB="0" distL="114300" distR="114300" simplePos="0" relativeHeight="251679744" behindDoc="0" locked="0" layoutInCell="1" allowOverlap="1" wp14:anchorId="56DDC40A" wp14:editId="7018106E">
+          <wp:anchor distT="0" distB="0" distL="114300" distR="114300" simplePos="0" relativeHeight="251663872" behindDoc="0" locked="0" layoutInCell="1" allowOverlap="1" wp14:anchorId="56DDC40A" wp14:editId="7018106E">
             <wp:simplePos x="0" y="0"/>
             <wp:positionH relativeFrom="column">
               <wp:posOffset>372139</wp:posOffset>
@@ -2296,8 +2314,11 @@
         <w:jc w:val="center"/>
       </w:pPr>
       <w:r>
+        <w:rPr>
+          <w:noProof/>
+        </w:rPr>
         <w:drawing>
-          <wp:anchor distT="0" distB="0" distL="114300" distR="114300" simplePos="0" relativeHeight="251685888" behindDoc="0" locked="0" layoutInCell="1" allowOverlap="1" wp14:anchorId="3B0E0303" wp14:editId="2469B511">
+          <wp:anchor distT="0" distB="0" distL="114300" distR="114300" simplePos="0" relativeHeight="251665920" behindDoc="0" locked="0" layoutInCell="1" allowOverlap="1" wp14:anchorId="3B0E0303" wp14:editId="2469B511">
             <wp:simplePos x="0" y="0"/>
             <wp:positionH relativeFrom="column">
               <wp:posOffset>0</wp:posOffset>
@@ -2384,9 +2405,12 @@
         <w:jc w:val="center"/>
       </w:pPr>
       <w:r>
+        <w:rPr>
+          <w:noProof/>
+        </w:rPr>
         <w:lastRenderedPageBreak/>
         <w:drawing>
-          <wp:anchor distT="0" distB="0" distL="114300" distR="114300" simplePos="0" relativeHeight="251681792" behindDoc="0" locked="0" layoutInCell="1" allowOverlap="1" wp14:anchorId="5B9FA967" wp14:editId="54F1B144">
+          <wp:anchor distT="0" distB="0" distL="114300" distR="114300" simplePos="0" relativeHeight="251664896" behindDoc="0" locked="0" layoutInCell="1" allowOverlap="1" wp14:anchorId="5B9FA967" wp14:editId="54F1B144">
             <wp:simplePos x="0" y="0"/>
             <wp:positionH relativeFrom="column">
               <wp:posOffset>552893</wp:posOffset>
@@ -2452,8 +2476,11 @@
         <w:jc w:val="both"/>
       </w:pPr>
       <w:r>
+        <w:rPr>
+          <w:noProof/>
+        </w:rPr>
         <w:drawing>
-          <wp:anchor distT="0" distB="0" distL="114300" distR="114300" simplePos="0" relativeHeight="251670528" behindDoc="0" locked="0" layoutInCell="1" allowOverlap="1" wp14:anchorId="65A0C8F9" wp14:editId="339E7A28">
+          <wp:anchor distT="0" distB="0" distL="114300" distR="114300" simplePos="0" relativeHeight="251658752" behindDoc="0" locked="0" layoutInCell="1" allowOverlap="1" wp14:anchorId="65A0C8F9" wp14:editId="339E7A28">
             <wp:simplePos x="0" y="0"/>
             <wp:positionH relativeFrom="column">
               <wp:posOffset>-74428</wp:posOffset>
@@ -2573,9 +2600,12 @@
         <w:jc w:val="center"/>
       </w:pPr>
       <w:r>
+        <w:rPr>
+          <w:noProof/>
+        </w:rPr>
         <w:lastRenderedPageBreak/>
         <w:drawing>
-          <wp:anchor distT="0" distB="0" distL="114300" distR="114300" simplePos="0" relativeHeight="251674624" behindDoc="0" locked="0" layoutInCell="1" allowOverlap="1" wp14:anchorId="28639BF5" wp14:editId="1FC8D432">
+          <wp:anchor distT="0" distB="0" distL="114300" distR="114300" simplePos="0" relativeHeight="251659776" behindDoc="0" locked="0" layoutInCell="1" allowOverlap="1" wp14:anchorId="28639BF5" wp14:editId="1FC8D432">
             <wp:simplePos x="0" y="0"/>
             <wp:positionH relativeFrom="column">
               <wp:posOffset>-138223</wp:posOffset>
@@ -2641,8 +2671,11 @@
         <w:jc w:val="both"/>
       </w:pPr>
       <w:r>
+        <w:rPr>
+          <w:noProof/>
+        </w:rPr>
         <w:drawing>
-          <wp:anchor distT="0" distB="0" distL="114300" distR="114300" simplePos="0" relativeHeight="251675648" behindDoc="0" locked="0" layoutInCell="1" allowOverlap="1" wp14:anchorId="61B4435D" wp14:editId="16A51E4D">
+          <wp:anchor distT="0" distB="0" distL="114300" distR="114300" simplePos="0" relativeHeight="251661824" behindDoc="0" locked="0" layoutInCell="1" allowOverlap="1" wp14:anchorId="61B4435D" wp14:editId="16A51E4D">
             <wp:simplePos x="0" y="0"/>
             <wp:positionH relativeFrom="column">
               <wp:posOffset>0</wp:posOffset>
@@ -2739,65 +2772,51 @@
         <w:adjustRightInd w:val="0"/>
         <w:spacing w:after="0" w:line="360" w:lineRule="auto"/>
         <w:jc w:val="center"/>
-        <w:rPr>
-          <w:lang w:val="en-US"/>
-        </w:rPr>
-      </w:pPr>
-    </w:p>
-    <w:p>
-      <w:pPr>
-        <w:autoSpaceDE w:val="0"/>
-        <w:autoSpaceDN w:val="0"/>
-        <w:adjustRightInd w:val="0"/>
-        <w:spacing w:after="0" w:line="360" w:lineRule="auto"/>
-        <w:jc w:val="center"/>
-        <w:rPr>
-          <w:lang w:val="en-US"/>
-        </w:rPr>
-      </w:pPr>
-    </w:p>
-    <w:p>
-      <w:pPr>
-        <w:autoSpaceDE w:val="0"/>
-        <w:autoSpaceDN w:val="0"/>
-        <w:adjustRightInd w:val="0"/>
-        <w:spacing w:after="0" w:line="360" w:lineRule="auto"/>
-        <w:jc w:val="center"/>
-        <w:rPr>
-          <w:lang w:val="en-US"/>
-        </w:rPr>
-      </w:pPr>
-    </w:p>
-    <w:p>
-      <w:pPr>
-        <w:autoSpaceDE w:val="0"/>
-        <w:autoSpaceDN w:val="0"/>
-        <w:adjustRightInd w:val="0"/>
-        <w:spacing w:after="0" w:line="360" w:lineRule="auto"/>
-        <w:jc w:val="center"/>
-        <w:rPr>
-          <w:lang w:val="en-US"/>
-        </w:rPr>
-      </w:pPr>
-    </w:p>
-    <w:p>
-      <w:pPr>
-        <w:autoSpaceDE w:val="0"/>
-        <w:autoSpaceDN w:val="0"/>
-        <w:adjustRightInd w:val="0"/>
-        <w:spacing w:after="0" w:line="360" w:lineRule="auto"/>
-        <w:jc w:val="center"/>
-        <w:rPr>
-          <w:lang w:val="en-US"/>
-        </w:rPr>
-      </w:pPr>
-      <w:r>
-        <w:rPr>
+      </w:pPr>
+    </w:p>
+    <w:p>
+      <w:pPr>
+        <w:autoSpaceDE w:val="0"/>
+        <w:autoSpaceDN w:val="0"/>
+        <w:adjustRightInd w:val="0"/>
+        <w:spacing w:after="0" w:line="360" w:lineRule="auto"/>
+        <w:jc w:val="center"/>
+      </w:pPr>
+    </w:p>
+    <w:p>
+      <w:pPr>
+        <w:autoSpaceDE w:val="0"/>
+        <w:autoSpaceDN w:val="0"/>
+        <w:adjustRightInd w:val="0"/>
+        <w:spacing w:after="0" w:line="360" w:lineRule="auto"/>
+        <w:jc w:val="center"/>
+      </w:pPr>
+    </w:p>
+    <w:p>
+      <w:pPr>
+        <w:autoSpaceDE w:val="0"/>
+        <w:autoSpaceDN w:val="0"/>
+        <w:adjustRightInd w:val="0"/>
+        <w:spacing w:after="0" w:line="360" w:lineRule="auto"/>
+        <w:jc w:val="center"/>
+      </w:pPr>
+    </w:p>
+    <w:p>
+      <w:pPr>
+        <w:autoSpaceDE w:val="0"/>
+        <w:autoSpaceDN w:val="0"/>
+        <w:adjustRightInd w:val="0"/>
+        <w:spacing w:after="0" w:line="360" w:lineRule="auto"/>
+        <w:jc w:val="center"/>
+      </w:pPr>
+      <w:r>
+        <w:rPr>
+          <w:noProof/>
           <w:lang w:val="en-US"/>
         </w:rPr>
         <w:lastRenderedPageBreak/>
         <w:drawing>
-          <wp:anchor distT="0" distB="0" distL="114300" distR="114300" simplePos="0" relativeHeight="251677696" behindDoc="0" locked="0" layoutInCell="1" allowOverlap="1" wp14:anchorId="540D060D" wp14:editId="50947D6D">
+          <wp:anchor distT="0" distB="0" distL="114300" distR="114300" simplePos="0" relativeHeight="251662848" behindDoc="0" locked="0" layoutInCell="1" allowOverlap="1" wp14:anchorId="540D060D" wp14:editId="50947D6D">
             <wp:simplePos x="0" y="0"/>
             <wp:positionH relativeFrom="column">
               <wp:posOffset>138224</wp:posOffset>
